--- a/Bitrix.docx
+++ b/Bitrix.docx
@@ -1089,6 +1089,23 @@
     </w:p>
     <w:p>
       <w:pPr>
+        <w:rPr>
+          <w:rFonts w:asciiTheme="majorHAnsi" w:eastAsiaTheme="majorEastAsia" w:hAnsiTheme="majorHAnsi" w:cstheme="majorBidi"/>
+          <w:color w:val="2F5496" w:themeColor="accent1" w:themeShade="BF"/>
+          <w:sz w:val="32"/>
+          <w:lang w:val="es-ES"/>
+        </w:rPr>
+      </w:pPr>
+      <w:r>
+        <w:lastRenderedPageBreak/>
+        <w:t xml:space="preserve">El gabinete del juego está hecho a partir de un pedazo de chapa galvanizada de 0,3mm </w:t>
+      </w:r>
+      <w:r>
+        <w:br w:type="page"/>
+      </w:r>
+    </w:p>
+    <w:p>
+      <w:pPr>
         <w:pStyle w:val="Ttulo1"/>
       </w:pPr>
       <w:r>
@@ -1987,27 +2004,228 @@
           <w:lang w:val="es-ES"/>
         </w:rPr>
       </w:pPr>
-      <w:r>
-        <w:rPr>
-          <w:lang w:val="es-ES"/>
-        </w:rPr>
+    </w:p>
+    <w:p>
+      <w:pPr>
+        <w:pStyle w:val="Ttulo2"/>
+        <w:rPr>
+          <w:lang w:val="es-ES"/>
+        </w:rPr>
+      </w:pPr>
+      <w:r>
+        <w:rPr>
+          <w:lang w:val="es-ES"/>
+        </w:rPr>
+        <w:t>Placa de displays 7 segmentos</w:t>
+      </w:r>
+    </w:p>
+    <w:p>
+      <w:pPr>
+        <w:rPr>
+          <w:lang w:val="es-ES"/>
+        </w:rPr>
+      </w:pPr>
+      <w:r>
+        <w:rPr>
+          <w:noProof/>
+          <w:lang w:val="es-ES"/>
+        </w:rPr>
+        <w:drawing>
+          <wp:anchor distT="0" distB="0" distL="114300" distR="114300" simplePos="0" relativeHeight="251665408" behindDoc="0" locked="0" layoutInCell="1" allowOverlap="1" wp14:anchorId="79477C29" wp14:editId="33BC5344">
+            <wp:simplePos x="0" y="0"/>
+            <wp:positionH relativeFrom="column">
+              <wp:posOffset>386715</wp:posOffset>
+            </wp:positionH>
+            <wp:positionV relativeFrom="paragraph">
+              <wp:posOffset>62586</wp:posOffset>
+            </wp:positionV>
+            <wp:extent cx="6037200" cy="4690800"/>
+            <wp:effectExtent l="0" t="0" r="1905" b="0"/>
+            <wp:wrapSquare wrapText="bothSides"/>
+            <wp:docPr id="5" name="Imagen 5"/>
+            <wp:cNvGraphicFramePr>
+              <a:graphicFrameLocks xmlns:a="http://schemas.openxmlformats.org/drawingml/2006/main" noChangeAspect="1"/>
+            </wp:cNvGraphicFramePr>
+            <a:graphic xmlns:a="http://schemas.openxmlformats.org/drawingml/2006/main">
+              <a:graphicData uri="http://schemas.openxmlformats.org/drawingml/2006/picture">
+                <pic:pic xmlns:pic="http://schemas.openxmlformats.org/drawingml/2006/picture">
+                  <pic:nvPicPr>
+                    <pic:cNvPr id="5" name="520554F.tmp"/>
+                    <pic:cNvPicPr/>
+                  </pic:nvPicPr>
+                  <pic:blipFill>
+                    <a:blip r:embed="rId10">
+                      <a:extLst>
+                        <a:ext uri="{28A0092B-C50C-407E-A947-70E740481C1C}">
+                          <a14:useLocalDpi xmlns:a14="http://schemas.microsoft.com/office/drawing/2010/main" val="0"/>
+                        </a:ext>
+                      </a:extLst>
+                    </a:blip>
+                    <a:stretch>
+                      <a:fillRect/>
+                    </a:stretch>
+                  </pic:blipFill>
+                  <pic:spPr>
+                    <a:xfrm>
+                      <a:off x="0" y="0"/>
+                      <a:ext cx="6037200" cy="4690800"/>
+                    </a:xfrm>
+                    <a:prstGeom prst="rect">
+                      <a:avLst/>
+                    </a:prstGeom>
+                  </pic:spPr>
+                </pic:pic>
+              </a:graphicData>
+            </a:graphic>
+            <wp14:sizeRelH relativeFrom="margin">
+              <wp14:pctWidth>0</wp14:pctWidth>
+            </wp14:sizeRelH>
+            <wp14:sizeRelV relativeFrom="margin">
+              <wp14:pctHeight>0</wp14:pctHeight>
+            </wp14:sizeRelV>
+          </wp:anchor>
+        </w:drawing>
+      </w:r>
+    </w:p>
+    <w:p>
+      <w:pPr>
+        <w:rPr>
+          <w:lang w:val="es-ES"/>
+        </w:rPr>
+      </w:pPr>
+    </w:p>
+    <w:p>
+      <w:pPr>
+        <w:rPr>
+          <w:lang w:val="es-ES"/>
+        </w:rPr>
+      </w:pPr>
+    </w:p>
+    <w:p>
+      <w:pPr>
+        <w:rPr>
+          <w:lang w:val="es-ES"/>
+        </w:rPr>
+      </w:pPr>
+    </w:p>
+    <w:p>
+      <w:r>
+        <w:br w:type="page"/>
+      </w:r>
+    </w:p>
+    <w:p>
+      <w:pPr>
+        <w:pStyle w:val="Ttulo2"/>
+        <w:rPr>
+          <w:lang w:val="es-ES"/>
+        </w:rPr>
+      </w:pPr>
+      <w:r>
+        <w:rPr>
+          <w:lang w:val="es-ES"/>
+        </w:rPr>
+        <w:lastRenderedPageBreak/>
         <w:t>Placa de amplificación de audio</w:t>
       </w:r>
     </w:p>
     <w:p>
       <w:pPr>
-        <w:pStyle w:val="Ttulo2"/>
-        <w:rPr>
-          <w:lang w:val="es-ES"/>
-        </w:rPr>
-      </w:pPr>
-      <w:r>
-        <w:rPr>
-          <w:lang w:val="es-ES"/>
-        </w:rPr>
-        <w:t>Placa de displays 7 segmentos</w:t>
-      </w:r>
-    </w:p>
+        <w:rPr>
+          <w:lang w:val="es-ES"/>
+        </w:rPr>
+      </w:pPr>
+      <w:r>
+        <w:rPr>
+          <w:noProof/>
+          <w:lang w:val="es-ES"/>
+        </w:rPr>
+        <w:drawing>
+          <wp:anchor distT="0" distB="0" distL="114300" distR="114300" simplePos="0" relativeHeight="251667456" behindDoc="0" locked="0" layoutInCell="1" allowOverlap="1" wp14:anchorId="6C8912AB" wp14:editId="6FB8C582">
+            <wp:simplePos x="0" y="0"/>
+            <wp:positionH relativeFrom="column">
+              <wp:posOffset>2396490</wp:posOffset>
+            </wp:positionH>
+            <wp:positionV relativeFrom="paragraph">
+              <wp:posOffset>58420</wp:posOffset>
+            </wp:positionV>
+            <wp:extent cx="2902585" cy="3333750"/>
+            <wp:effectExtent l="0" t="0" r="0" b="0"/>
+            <wp:wrapSquare wrapText="bothSides"/>
+            <wp:docPr id="6" name="Imagen 6"/>
+            <wp:cNvGraphicFramePr>
+              <a:graphicFrameLocks xmlns:a="http://schemas.openxmlformats.org/drawingml/2006/main" noChangeAspect="1"/>
+            </wp:cNvGraphicFramePr>
+            <a:graphic xmlns:a="http://schemas.openxmlformats.org/drawingml/2006/main">
+              <a:graphicData uri="http://schemas.openxmlformats.org/drawingml/2006/picture">
+                <pic:pic xmlns:pic="http://schemas.openxmlformats.org/drawingml/2006/picture">
+                  <pic:nvPicPr>
+                    <pic:cNvPr id="6" name="520306D.tmp"/>
+                    <pic:cNvPicPr/>
+                  </pic:nvPicPr>
+                  <pic:blipFill>
+                    <a:blip r:embed="rId11">
+                      <a:extLst>
+                        <a:ext uri="{28A0092B-C50C-407E-A947-70E740481C1C}">
+                          <a14:useLocalDpi xmlns:a14="http://schemas.microsoft.com/office/drawing/2010/main" val="0"/>
+                        </a:ext>
+                      </a:extLst>
+                    </a:blip>
+                    <a:stretch>
+                      <a:fillRect/>
+                    </a:stretch>
+                  </pic:blipFill>
+                  <pic:spPr>
+                    <a:xfrm>
+                      <a:off x="0" y="0"/>
+                      <a:ext cx="2902585" cy="3333750"/>
+                    </a:xfrm>
+                    <a:prstGeom prst="rect">
+                      <a:avLst/>
+                    </a:prstGeom>
+                  </pic:spPr>
+                </pic:pic>
+              </a:graphicData>
+            </a:graphic>
+            <wp14:sizeRelH relativeFrom="margin">
+              <wp14:pctWidth>0</wp14:pctWidth>
+            </wp14:sizeRelH>
+            <wp14:sizeRelV relativeFrom="margin">
+              <wp14:pctHeight>0</wp14:pctHeight>
+            </wp14:sizeRelV>
+          </wp:anchor>
+        </w:drawing>
+      </w:r>
+    </w:p>
+    <w:p>
+      <w:pPr>
+        <w:rPr>
+          <w:lang w:val="es-ES"/>
+        </w:rPr>
+      </w:pPr>
+    </w:p>
+    <w:p>
+      <w:pPr>
+        <w:rPr>
+          <w:lang w:val="es-ES"/>
+        </w:rPr>
+      </w:pPr>
+    </w:p>
+    <w:p>
+      <w:pPr>
+        <w:rPr>
+          <w:lang w:val="es-ES"/>
+        </w:rPr>
+      </w:pPr>
+    </w:p>
+    <w:p/>
+    <w:p/>
+    <w:p/>
+    <w:p/>
+    <w:p/>
+    <w:p/>
+    <w:p/>
+    <w:p/>
+    <w:p/>
     <w:p>
       <w:pPr>
         <w:pStyle w:val="Ttulo1"/>
@@ -2052,7 +2270,7 @@
                     <pic:cNvPicPr/>
                   </pic:nvPicPr>
                   <pic:blipFill>
-                    <a:blip r:embed="rId10">
+                    <a:blip r:embed="rId12">
                       <a:extLst>
                         <a:ext uri="{28A0092B-C50C-407E-A947-70E740481C1C}">
                           <a14:useLocalDpi xmlns:a14="http://schemas.microsoft.com/office/drawing/2010/main" val="0"/>
@@ -2126,7 +2344,7 @@
                     <pic:cNvPicPr/>
                   </pic:nvPicPr>
                   <pic:blipFill>
-                    <a:blip r:embed="rId11">
+                    <a:blip r:embed="rId13">
                       <a:extLst>
                         <a:ext uri="{28A0092B-C50C-407E-A947-70E740481C1C}">
                           <a14:useLocalDpi xmlns:a14="http://schemas.microsoft.com/office/drawing/2010/main" val="0"/>
@@ -2175,6 +2393,15 @@
     </w:p>
     <w:p>
       <w:pPr>
+        <w:rPr>
+          <w:lang w:val="es-ES"/>
+        </w:rPr>
+      </w:pPr>
+      <w:bookmarkStart w:id="0" w:name="_GoBack"/>
+      <w:bookmarkEnd w:id="0"/>
+    </w:p>
+    <w:p>
+      <w:pPr>
         <w:pStyle w:val="Ttulo2"/>
         <w:rPr>
           <w:lang w:val="es-ES"/>
@@ -2186,6 +2413,13 @@
         </w:rPr>
         <w:t>Placa de displays 7 segmentos</w:t>
       </w:r>
+    </w:p>
+    <w:p>
+      <w:pPr>
+        <w:rPr>
+          <w:lang w:val="es-ES"/>
+        </w:rPr>
+      </w:pPr>
     </w:p>
     <w:p>
       <w:pPr>
@@ -2209,14 +2443,44 @@
         <w:t>Lista de componentes</w:t>
       </w:r>
     </w:p>
-    <w:p>
-      <w:pPr>
-        <w:rPr>
-          <w:lang w:val="es-ES"/>
-        </w:rPr>
-      </w:pPr>
-      <w:bookmarkStart w:id="0" w:name="_GoBack"/>
-      <w:bookmarkEnd w:id="0"/>
+    <w:bookmarkStart w:id="1" w:name="_MON_1635011465"/>
+    <w:bookmarkEnd w:id="1"/>
+    <w:p>
+      <w:pPr>
+        <w:rPr>
+          <w:lang w:val="es-ES"/>
+        </w:rPr>
+      </w:pPr>
+      <w:r>
+        <w:rPr>
+          <w:lang w:val="es-ES"/>
+        </w:rPr>
+        <w:object w:dxaOrig="10978" w:dyaOrig="11763" w14:anchorId="00CDF98E">
+          <v:shapetype id="_x0000_t75" coordsize="21600,21600" o:spt="75" o:preferrelative="t" path="m@4@5l@4@11@9@11@9@5xe" filled="f" stroked="f">
+            <v:stroke joinstyle="miter"/>
+            <v:formulas>
+              <v:f eqn="if lineDrawn pixelLineWidth 0"/>
+              <v:f eqn="sum @0 1 0"/>
+              <v:f eqn="sum 0 0 @1"/>
+              <v:f eqn="prod @2 1 2"/>
+              <v:f eqn="prod @3 21600 pixelWidth"/>
+              <v:f eqn="prod @3 21600 pixelHeight"/>
+              <v:f eqn="sum @0 0 1"/>
+              <v:f eqn="prod @6 1 2"/>
+              <v:f eqn="prod @7 21600 pixelWidth"/>
+              <v:f eqn="sum @8 21600 0"/>
+              <v:f eqn="prod @7 21600 pixelHeight"/>
+              <v:f eqn="sum @10 21600 0"/>
+            </v:formulas>
+            <v:path o:extrusionok="f" gradientshapeok="t" o:connecttype="rect"/>
+            <o:lock v:ext="edit" aspectratio="t"/>
+          </v:shapetype>
+          <v:shape id="_x0000_i1218" type="#_x0000_t75" style="width:549.1pt;height:625.05pt" o:ole="">
+            <v:imagedata r:id="rId14" o:title=""/>
+          </v:shape>
+          <o:OLEObject Type="Embed" ProgID="Excel.Sheet.12" ShapeID="_x0000_i1218" DrawAspect="Content" ObjectID="_1635078533" r:id="rId15"/>
+        </w:object>
+      </w:r>
     </w:p>
     <w:sectPr>
       <w:pgSz w:w="11906" w:h="16838"/>

--- a/Bitrix.docx
+++ b/Bitrix.docx
@@ -6,11 +6,9 @@
       <w:pPr>
         <w:pStyle w:val="Ttulo"/>
       </w:pPr>
-      <w:proofErr w:type="spellStart"/>
       <w:r>
         <w:t>Bitrix</w:t>
       </w:r>
-      <w:proofErr w:type="spellEnd"/>
       <w:r>
         <w:br/>
       </w:r>
@@ -65,15 +63,7 @@
         </w:numPr>
       </w:pPr>
       <w:r>
-        <w:t xml:space="preserve">Principio de funcionamiento y fundamentos teóricos (ecuaciones, </w:t>
-      </w:r>
-      <w:proofErr w:type="spellStart"/>
-      <w:r>
-        <w:t>graficos,etc</w:t>
-      </w:r>
-      <w:proofErr w:type="spellEnd"/>
-      <w:r>
-        <w:t>)</w:t>
+        <w:t>Principio de funcionamiento y fundamentos teóricos (ecuaciones, graficos,etc)</w:t>
       </w:r>
     </w:p>
     <w:p>
@@ -85,15 +75,7 @@
         </w:numPr>
       </w:pPr>
       <w:r>
-        <w:t xml:space="preserve">Circuitos </w:t>
-      </w:r>
-      <w:proofErr w:type="spellStart"/>
-      <w:r>
-        <w:t>electronics</w:t>
-      </w:r>
-      <w:proofErr w:type="spellEnd"/>
-      <w:r>
-        <w:t xml:space="preserve"> (esquemáticos)</w:t>
+        <w:t>Circuitos electronics (esquemáticos)</w:t>
       </w:r>
     </w:p>
     <w:p>
@@ -140,11 +122,9 @@
           <w:numId w:val="1"/>
         </w:numPr>
       </w:pPr>
-      <w:proofErr w:type="spellStart"/>
       <w:r>
         <w:t>Indice</w:t>
       </w:r>
-      <w:proofErr w:type="spellEnd"/>
     </w:p>
     <w:p>
       <w:r>
@@ -1088,6 +1068,97 @@
       </w:r>
     </w:p>
     <w:p>
+      <w:r>
+        <w:lastRenderedPageBreak/>
+        <w:t xml:space="preserve">El gabinete del juego está hecho a partir de un </w:t>
+      </w:r>
+      <w:r>
+        <w:t xml:space="preserve">metro cuadrado </w:t>
+      </w:r>
+      <w:r>
+        <w:t xml:space="preserve">de chapa galvanizada de 0,3mm </w:t>
+      </w:r>
+      <w:r>
+        <w:t>de espesor.</w:t>
+      </w:r>
+    </w:p>
+    <w:p>
+      <w:r>
+        <w:t>Pero a su vez también se realizaron los diseños de los mismos utilizando AutoCAD para poder visualizar el aspecto final del gabinete y ayudar a la hora de toma de decisiones en cuanto a la estética del proyecto y comodidad para el usuario.</w:t>
+      </w:r>
+    </w:p>
+    <w:p>
+      <w:r>
+        <w:rPr>
+          <w:noProof/>
+        </w:rPr>
+        <w:drawing>
+          <wp:anchor distT="0" distB="0" distL="114300" distR="114300" simplePos="0" relativeHeight="251670528" behindDoc="0" locked="0" layoutInCell="1" allowOverlap="1" wp14:anchorId="629B9796" wp14:editId="16D7576B">
+            <wp:simplePos x="0" y="0"/>
+            <wp:positionH relativeFrom="column">
+              <wp:posOffset>4445</wp:posOffset>
+            </wp:positionH>
+            <wp:positionV relativeFrom="paragraph">
+              <wp:posOffset>281179</wp:posOffset>
+            </wp:positionV>
+            <wp:extent cx="3432810" cy="4364990"/>
+            <wp:effectExtent l="0" t="0" r="0" b="0"/>
+            <wp:wrapSquare wrapText="bothSides"/>
+            <wp:docPr id="12" name="Imagen 12"/>
+            <wp:cNvGraphicFramePr>
+              <a:graphicFrameLocks xmlns:a="http://schemas.openxmlformats.org/drawingml/2006/main" noChangeAspect="1"/>
+            </wp:cNvGraphicFramePr>
+            <a:graphic xmlns:a="http://schemas.openxmlformats.org/drawingml/2006/main">
+              <a:graphicData uri="http://schemas.openxmlformats.org/drawingml/2006/picture">
+                <pic:pic xmlns:pic="http://schemas.openxmlformats.org/drawingml/2006/picture">
+                  <pic:nvPicPr>
+                    <pic:cNvPr id="12" name="99C9082.tmp"/>
+                    <pic:cNvPicPr/>
+                  </pic:nvPicPr>
+                  <pic:blipFill>
+                    <a:blip r:embed="rId6">
+                      <a:extLst>
+                        <a:ext uri="{28A0092B-C50C-407E-A947-70E740481C1C}">
+                          <a14:useLocalDpi xmlns:a14="http://schemas.microsoft.com/office/drawing/2010/main" val="0"/>
+                        </a:ext>
+                      </a:extLst>
+                    </a:blip>
+                    <a:stretch>
+                      <a:fillRect/>
+                    </a:stretch>
+                  </pic:blipFill>
+                  <pic:spPr>
+                    <a:xfrm>
+                      <a:off x="0" y="0"/>
+                      <a:ext cx="3432810" cy="4364990"/>
+                    </a:xfrm>
+                    <a:prstGeom prst="rect">
+                      <a:avLst/>
+                    </a:prstGeom>
+                  </pic:spPr>
+                </pic:pic>
+              </a:graphicData>
+            </a:graphic>
+            <wp14:sizeRelH relativeFrom="margin">
+              <wp14:pctWidth>0</wp14:pctWidth>
+            </wp14:sizeRelH>
+            <wp14:sizeRelV relativeFrom="margin">
+              <wp14:pctHeight>0</wp14:pctHeight>
+            </wp14:sizeRelV>
+          </wp:anchor>
+        </w:drawing>
+      </w:r>
+      <w:r>
+        <w:t>Esto nos permitió tener acceso a figuras 3D que pueden ser impresas fácilmente en una impresora 3D</w:t>
+      </w:r>
+    </w:p>
+    <w:p/>
+    <w:p>
+      <w:r>
+        <w:br w:type="page"/>
+      </w:r>
+    </w:p>
+    <w:p>
       <w:pPr>
         <w:rPr>
           <w:rFonts w:asciiTheme="majorHAnsi" w:eastAsiaTheme="majorEastAsia" w:hAnsiTheme="majorHAnsi" w:cstheme="majorBidi"/>
@@ -1096,20 +1167,12 @@
           <w:lang w:val="es-ES"/>
         </w:rPr>
       </w:pPr>
-      <w:r>
-        <w:lastRenderedPageBreak/>
-        <w:t xml:space="preserve">El gabinete del juego está hecho a partir de un pedazo de chapa galvanizada de 0,3mm </w:t>
-      </w:r>
-      <w:r>
-        <w:br w:type="page"/>
-      </w:r>
     </w:p>
     <w:p>
       <w:pPr>
         <w:pStyle w:val="Ttulo1"/>
       </w:pPr>
       <w:r>
-        <w:lastRenderedPageBreak/>
         <w:t>Principio de funcionamiento</w:t>
       </w:r>
     </w:p>
@@ -1506,7 +1569,6 @@
         <w:pStyle w:val="Ttulo2"/>
       </w:pPr>
       <w:r>
-        <w:lastRenderedPageBreak/>
         <w:t>Botón</w:t>
       </w:r>
     </w:p>
@@ -1520,15 +1582,7 @@
     </w:p>
     <w:p>
       <w:r>
-        <w:t xml:space="preserve">Debido a que este es un juego de reflejos y velocidad nos pareció que debíamos evitar utilizar la técnica de </w:t>
-      </w:r>
-      <w:proofErr w:type="spellStart"/>
-      <w:r>
-        <w:t>polling</w:t>
-      </w:r>
-      <w:proofErr w:type="spellEnd"/>
-      <w:r>
-        <w:t xml:space="preserve">* para detectar cuando se presiona el botón. En cambio, se tomo ventaja de una de las interrupciones externas del ATMEGA328p, de </w:t>
+        <w:t xml:space="preserve">Debido a que este es un juego de reflejos y velocidad nos pareció que debíamos evitar utilizar la técnica de polling* para detectar cuando se presiona el botón. En cambio, se tomo ventaja de una de las interrupciones externas del ATMEGA328p, de </w:t>
       </w:r>
       <w:r>
         <w:t>esta</w:t>
@@ -1622,7 +1676,7 @@
                     </pic:cNvPicPr>
                   </pic:nvPicPr>
                   <pic:blipFill>
-                    <a:blip r:embed="rId6">
+                    <a:blip r:embed="rId7">
                       <a:extLst>
                         <a:ext uri="{28A0092B-C50C-407E-A947-70E740481C1C}">
                           <a14:useLocalDpi xmlns:a14="http://schemas.microsoft.com/office/drawing/2010/main" val="0"/>
@@ -1703,7 +1757,7 @@
                     </pic:cNvPicPr>
                   </pic:nvPicPr>
                   <pic:blipFill>
-                    <a:blip r:embed="rId7">
+                    <a:blip r:embed="rId8">
                       <a:extLst>
                         <a:ext uri="{28A0092B-C50C-407E-A947-70E740481C1C}">
                           <a14:useLocalDpi xmlns:a14="http://schemas.microsoft.com/office/drawing/2010/main" val="0"/>
@@ -1804,7 +1858,7 @@
                     <pic:cNvPicPr/>
                   </pic:nvPicPr>
                   <pic:blipFill>
-                    <a:blip r:embed="rId8">
+                    <a:blip r:embed="rId9">
                       <a:extLst>
                         <a:ext uri="{28A0092B-C50C-407E-A947-70E740481C1C}">
                           <a14:useLocalDpi xmlns:a14="http://schemas.microsoft.com/office/drawing/2010/main" val="0"/>
@@ -1893,6 +1947,7 @@
     </w:p>
     <w:p>
       <w:r>
+        <w:lastRenderedPageBreak/>
         <w:t xml:space="preserve">Como detalle interactivo, la música cambiará su velocidad </w:t>
       </w:r>
       <w:r>
@@ -1904,7 +1959,6 @@
         <w:pStyle w:val="Ttulo1"/>
       </w:pPr>
       <w:r>
-        <w:lastRenderedPageBreak/>
         <w:t>Circuitos electrónicos</w:t>
       </w:r>
     </w:p>
@@ -1922,16 +1976,16 @@
           <w:lang w:val="es-ES"/>
         </w:rPr>
         <w:drawing>
-          <wp:anchor distT="0" distB="0" distL="114300" distR="114300" simplePos="0" relativeHeight="251662336" behindDoc="0" locked="0" layoutInCell="1" allowOverlap="1" wp14:anchorId="218550EE" wp14:editId="50FB15F4">
+          <wp:anchor distT="0" distB="0" distL="114300" distR="114300" simplePos="0" relativeHeight="251662336" behindDoc="0" locked="0" layoutInCell="1" allowOverlap="1" wp14:anchorId="218550EE" wp14:editId="150DCFEA">
             <wp:simplePos x="0" y="0"/>
             <wp:positionH relativeFrom="column">
-              <wp:posOffset>387985</wp:posOffset>
+              <wp:posOffset>4445</wp:posOffset>
             </wp:positionH>
             <wp:positionV relativeFrom="paragraph">
-              <wp:posOffset>208280</wp:posOffset>
+              <wp:posOffset>205740</wp:posOffset>
             </wp:positionV>
-            <wp:extent cx="6038215" cy="2684780"/>
-            <wp:effectExtent l="0" t="0" r="635" b="1270"/>
+            <wp:extent cx="6779260" cy="3014345"/>
+            <wp:effectExtent l="0" t="0" r="2540" b="0"/>
             <wp:wrapSquare wrapText="bothSides"/>
             <wp:docPr id="7" name="Imagen 7"/>
             <wp:cNvGraphicFramePr>
@@ -1945,7 +1999,7 @@
                     <pic:cNvPicPr/>
                   </pic:nvPicPr>
                   <pic:blipFill>
-                    <a:blip r:embed="rId9">
+                    <a:blip r:embed="rId10">
                       <a:extLst>
                         <a:ext uri="{28A0092B-C50C-407E-A947-70E740481C1C}">
                           <a14:useLocalDpi xmlns:a14="http://schemas.microsoft.com/office/drawing/2010/main" val="0"/>
@@ -1959,7 +2013,7 @@
                   <pic:spPr>
                     <a:xfrm>
                       <a:off x="0" y="0"/>
-                      <a:ext cx="6038215" cy="2684780"/>
+                      <a:ext cx="6779260" cy="3014345"/>
                     </a:xfrm>
                     <a:prstGeom prst="rect">
                       <a:avLst/>
@@ -2054,7 +2108,7 @@
                     <pic:cNvPicPr/>
                   </pic:nvPicPr>
                   <pic:blipFill>
-                    <a:blip r:embed="rId10">
+                    <a:blip r:embed="rId11">
                       <a:extLst>
                         <a:ext uri="{28A0092B-C50C-407E-A947-70E740481C1C}">
                           <a14:useLocalDpi xmlns:a14="http://schemas.microsoft.com/office/drawing/2010/main" val="0"/>
@@ -2163,7 +2217,7 @@
                     <pic:cNvPicPr/>
                   </pic:nvPicPr>
                   <pic:blipFill>
-                    <a:blip r:embed="rId11">
+                    <a:blip r:embed="rId12">
                       <a:extLst>
                         <a:ext uri="{28A0092B-C50C-407E-A947-70E740481C1C}">
                           <a14:useLocalDpi xmlns:a14="http://schemas.microsoft.com/office/drawing/2010/main" val="0"/>
@@ -2224,8 +2278,6 @@
     <w:p/>
     <w:p/>
     <w:p/>
-    <w:p/>
-    <w:p/>
     <w:p>
       <w:pPr>
         <w:pStyle w:val="Ttulo1"/>
@@ -2270,7 +2322,7 @@
                     <pic:cNvPicPr/>
                   </pic:nvPicPr>
                   <pic:blipFill>
-                    <a:blip r:embed="rId12">
+                    <a:blip r:embed="rId13">
                       <a:extLst>
                         <a:ext uri="{28A0092B-C50C-407E-A947-70E740481C1C}">
                           <a14:useLocalDpi xmlns:a14="http://schemas.microsoft.com/office/drawing/2010/main" val="0"/>
@@ -2344,7 +2396,7 @@
                     <pic:cNvPicPr/>
                   </pic:nvPicPr>
                   <pic:blipFill>
-                    <a:blip r:embed="rId13">
+                    <a:blip r:embed="rId14">
                       <a:extLst>
                         <a:ext uri="{28A0092B-C50C-407E-A947-70E740481C1C}">
                           <a14:useLocalDpi xmlns:a14="http://schemas.microsoft.com/office/drawing/2010/main" val="0"/>
@@ -2397,36 +2449,228 @@
           <w:lang w:val="es-ES"/>
         </w:rPr>
       </w:pPr>
+    </w:p>
+    <w:p>
+      <w:pPr>
+        <w:rPr>
+          <w:lang w:val="es-ES"/>
+        </w:rPr>
+      </w:pPr>
+    </w:p>
+    <w:p>
+      <w:pPr>
+        <w:rPr>
+          <w:lang w:val="es-ES"/>
+        </w:rPr>
+      </w:pPr>
+    </w:p>
+    <w:p>
+      <w:pPr>
+        <w:rPr>
+          <w:lang w:val="es-ES"/>
+        </w:rPr>
+      </w:pPr>
+    </w:p>
+    <w:p>
+      <w:pPr>
+        <w:pStyle w:val="Ttulo2"/>
+        <w:rPr>
+          <w:lang w:val="es-ES"/>
+        </w:rPr>
+      </w:pPr>
+      <w:r>
+        <w:rPr>
+          <w:lang w:val="es-ES"/>
+        </w:rPr>
+        <w:lastRenderedPageBreak/>
+        <w:t>Placa de displays 7 segmentos</w:t>
+      </w:r>
+    </w:p>
+    <w:p>
+      <w:pPr>
+        <w:rPr>
+          <w:lang w:val="es-ES"/>
+        </w:rPr>
+      </w:pPr>
+      <w:r>
+        <w:rPr>
+          <w:noProof/>
+          <w:lang w:val="es-ES"/>
+        </w:rPr>
+        <w:drawing>
+          <wp:anchor distT="0" distB="0" distL="114300" distR="114300" simplePos="0" relativeHeight="251669504" behindDoc="0" locked="0" layoutInCell="1" allowOverlap="1" wp14:anchorId="7DCB6EB1" wp14:editId="76B0A97B">
+            <wp:simplePos x="0" y="0"/>
+            <wp:positionH relativeFrom="column">
+              <wp:posOffset>3466681</wp:posOffset>
+            </wp:positionH>
+            <wp:positionV relativeFrom="paragraph">
+              <wp:posOffset>212471</wp:posOffset>
+            </wp:positionV>
+            <wp:extent cx="3348000" cy="2761200"/>
+            <wp:effectExtent l="0" t="0" r="5080" b="1270"/>
+            <wp:wrapSquare wrapText="bothSides"/>
+            <wp:docPr id="11" name="Imagen 11"/>
+            <wp:cNvGraphicFramePr>
+              <a:graphicFrameLocks xmlns:a="http://schemas.openxmlformats.org/drawingml/2006/main" noChangeAspect="1"/>
+            </wp:cNvGraphicFramePr>
+            <a:graphic xmlns:a="http://schemas.openxmlformats.org/drawingml/2006/main">
+              <a:graphicData uri="http://schemas.openxmlformats.org/drawingml/2006/picture">
+                <pic:pic xmlns:pic="http://schemas.openxmlformats.org/drawingml/2006/picture">
+                  <pic:nvPicPr>
+                    <pic:cNvPr id="11" name="99CBEC5.tmp"/>
+                    <pic:cNvPicPr/>
+                  </pic:nvPicPr>
+                  <pic:blipFill>
+                    <a:blip r:embed="rId15">
+                      <a:extLst>
+                        <a:ext uri="{28A0092B-C50C-407E-A947-70E740481C1C}">
+                          <a14:useLocalDpi xmlns:a14="http://schemas.microsoft.com/office/drawing/2010/main" val="0"/>
+                        </a:ext>
+                      </a:extLst>
+                    </a:blip>
+                    <a:stretch>
+                      <a:fillRect/>
+                    </a:stretch>
+                  </pic:blipFill>
+                  <pic:spPr>
+                    <a:xfrm>
+                      <a:off x="0" y="0"/>
+                      <a:ext cx="3348000" cy="2761200"/>
+                    </a:xfrm>
+                    <a:prstGeom prst="rect">
+                      <a:avLst/>
+                    </a:prstGeom>
+                  </pic:spPr>
+                </pic:pic>
+              </a:graphicData>
+            </a:graphic>
+            <wp14:sizeRelH relativeFrom="margin">
+              <wp14:pctWidth>0</wp14:pctWidth>
+            </wp14:sizeRelH>
+            <wp14:sizeRelV relativeFrom="margin">
+              <wp14:pctHeight>0</wp14:pctHeight>
+            </wp14:sizeRelV>
+          </wp:anchor>
+        </w:drawing>
+      </w:r>
+      <w:r>
+        <w:rPr>
+          <w:noProof/>
+          <w:lang w:val="es-ES"/>
+        </w:rPr>
+        <w:drawing>
+          <wp:anchor distT="0" distB="0" distL="114300" distR="114300" simplePos="0" relativeHeight="251668480" behindDoc="0" locked="0" layoutInCell="1" allowOverlap="1" wp14:anchorId="5C1451AB" wp14:editId="1C83B4AF">
+            <wp:simplePos x="0" y="0"/>
+            <wp:positionH relativeFrom="column">
+              <wp:posOffset>4445</wp:posOffset>
+            </wp:positionH>
+            <wp:positionV relativeFrom="paragraph">
+              <wp:posOffset>198755</wp:posOffset>
+            </wp:positionV>
+            <wp:extent cx="3358515" cy="2773045"/>
+            <wp:effectExtent l="0" t="0" r="0" b="8255"/>
+            <wp:wrapSquare wrapText="bothSides"/>
+            <wp:docPr id="10" name="Imagen 10"/>
+            <wp:cNvGraphicFramePr>
+              <a:graphicFrameLocks xmlns:a="http://schemas.openxmlformats.org/drawingml/2006/main" noChangeAspect="1"/>
+            </wp:cNvGraphicFramePr>
+            <a:graphic xmlns:a="http://schemas.openxmlformats.org/drawingml/2006/main">
+              <a:graphicData uri="http://schemas.openxmlformats.org/drawingml/2006/picture">
+                <pic:pic xmlns:pic="http://schemas.openxmlformats.org/drawingml/2006/picture">
+                  <pic:nvPicPr>
+                    <pic:cNvPr id="10" name="99C5987.tmp"/>
+                    <pic:cNvPicPr/>
+                  </pic:nvPicPr>
+                  <pic:blipFill>
+                    <a:blip r:embed="rId16">
+                      <a:extLst>
+                        <a:ext uri="{28A0092B-C50C-407E-A947-70E740481C1C}">
+                          <a14:useLocalDpi xmlns:a14="http://schemas.microsoft.com/office/drawing/2010/main" val="0"/>
+                        </a:ext>
+                      </a:extLst>
+                    </a:blip>
+                    <a:stretch>
+                      <a:fillRect/>
+                    </a:stretch>
+                  </pic:blipFill>
+                  <pic:spPr>
+                    <a:xfrm>
+                      <a:off x="0" y="0"/>
+                      <a:ext cx="3358515" cy="2773045"/>
+                    </a:xfrm>
+                    <a:prstGeom prst="rect">
+                      <a:avLst/>
+                    </a:prstGeom>
+                  </pic:spPr>
+                </pic:pic>
+              </a:graphicData>
+            </a:graphic>
+            <wp14:sizeRelH relativeFrom="margin">
+              <wp14:pctWidth>0</wp14:pctWidth>
+            </wp14:sizeRelH>
+            <wp14:sizeRelV relativeFrom="margin">
+              <wp14:pctHeight>0</wp14:pctHeight>
+            </wp14:sizeRelV>
+          </wp:anchor>
+        </w:drawing>
+      </w:r>
+    </w:p>
+    <w:p>
+      <w:pPr>
+        <w:rPr>
+          <w:lang w:val="es-ES"/>
+        </w:rPr>
+      </w:pPr>
+      <w:r>
+        <w:rPr>
+          <w:lang w:val="es-ES"/>
+        </w:rPr>
+        <w:br w:type="page"/>
+      </w:r>
+      <w:r>
+        <w:rPr>
+          <w:lang w:val="es-ES"/>
+        </w:rPr>
+        <w:lastRenderedPageBreak/>
+        <w:br w:type="page"/>
+      </w:r>
+    </w:p>
+    <w:p>
+      <w:pPr>
+        <w:pStyle w:val="Ttulo1"/>
+      </w:pPr>
+      <w:r>
+        <w:lastRenderedPageBreak/>
+        <w:t>Aplicaciones</w:t>
+      </w:r>
+    </w:p>
+    <w:p>
+      <w:pPr>
+        <w:rPr>
+          <w:lang w:val="es-ES"/>
+        </w:rPr>
+      </w:pPr>
+      <w:r>
+        <w:rPr>
+          <w:lang w:val="es-ES"/>
+        </w:rPr>
+        <w:t>El Producto en si es solo un juego por lo que no tiene aplicación útil en si, pero es un producto didáctico que como tal puede ser vendido a salones de Arcade.</w:t>
+      </w:r>
+    </w:p>
+    <w:p>
+      <w:pPr>
+        <w:rPr>
+          <w:lang w:val="es-ES"/>
+        </w:rPr>
+      </w:pPr>
+      <w:r>
+        <w:rPr>
+          <w:lang w:val="es-ES"/>
+        </w:rPr>
+        <w:t>Ademas si bien el producto planteado como tal puede ser robusto y pesado, este se puede utilizar en diferentes configuraciones</w:t>
+      </w:r>
       <w:bookmarkStart w:id="0" w:name="_GoBack"/>
       <w:bookmarkEnd w:id="0"/>
-    </w:p>
-    <w:p>
-      <w:pPr>
-        <w:pStyle w:val="Ttulo2"/>
-        <w:rPr>
-          <w:lang w:val="es-ES"/>
-        </w:rPr>
-      </w:pPr>
-      <w:r>
-        <w:rPr>
-          <w:lang w:val="es-ES"/>
-        </w:rPr>
-        <w:t>Placa de displays 7 segmentos</w:t>
-      </w:r>
-    </w:p>
-    <w:p>
-      <w:pPr>
-        <w:rPr>
-          <w:lang w:val="es-ES"/>
-        </w:rPr>
-      </w:pPr>
-    </w:p>
-    <w:p>
-      <w:pPr>
-        <w:rPr>
-          <w:lang w:val="es-ES"/>
-        </w:rPr>
-      </w:pPr>
       <w:r>
         <w:rPr>
           <w:lang w:val="es-ES"/>
@@ -2436,10 +2680,16 @@
     </w:p>
     <w:p>
       <w:pPr>
+        <w:rPr>
+          <w:lang w:val="es-ES"/>
+        </w:rPr>
+      </w:pPr>
+    </w:p>
+    <w:p>
+      <w:pPr>
         <w:pStyle w:val="Ttulo1"/>
       </w:pPr>
       <w:r>
-        <w:lastRenderedPageBreak/>
         <w:t>Lista de componentes</w:t>
       </w:r>
     </w:p>
@@ -2475,10 +2725,10 @@
             <v:path o:extrusionok="f" gradientshapeok="t" o:connecttype="rect"/>
             <o:lock v:ext="edit" aspectratio="t"/>
           </v:shapetype>
-          <v:shape id="_x0000_i1218" type="#_x0000_t75" style="width:549.1pt;height:625.05pt" o:ole="">
-            <v:imagedata r:id="rId14" o:title=""/>
+          <v:shape id="_x0000_i1025" type="#_x0000_t75" style="width:549.1pt;height:625.05pt" o:ole="">
+            <v:imagedata r:id="rId17" o:title=""/>
           </v:shape>
-          <o:OLEObject Type="Embed" ProgID="Excel.Sheet.12" ShapeID="_x0000_i1218" DrawAspect="Content" ObjectID="_1635078533" r:id="rId15"/>
+          <o:OLEObject Type="Embed" ProgID="Excel.Sheet.12" ShapeID="_x0000_i1025" DrawAspect="Content" ObjectID="_1635079926" r:id="rId18"/>
         </w:object>
       </w:r>
     </w:p>
